--- a/2018/июнь/06.06/Цень  ВТ.docx
+++ b/2018/июнь/06.06/Цень  ВТ.docx
@@ -43,18 +43,13 @@
       <w:r>
         <w:t xml:space="preserve">Ф.И.О: </w:t>
       </w:r>
-      <w:bookmarkStart w:id="0" w:name="_GoBack"/>
       <w:proofErr w:type="spellStart"/>
       <w:r>
         <w:t>Цень</w:t>
       </w:r>
       <w:proofErr w:type="spellEnd"/>
       <w:r>
-        <w:t xml:space="preserve"> </w:t>
-      </w:r>
-      <w:bookmarkEnd w:id="0"/>
-      <w:r>
-        <w:t>Вера Тимофеевна</w:t>
+        <w:t xml:space="preserve"> Вера Тимофеевна</w:t>
       </w:r>
     </w:p>
     <w:p>
@@ -118,7 +113,14 @@
           <w:sz w:val="28"/>
           <w:lang w:val="ru-RU"/>
         </w:rPr>
-        <w:t>Вольянснкий</w:t>
+        <w:t>Вол</w:t>
+      </w:r>
+      <w:r>
+        <w:rPr>
+          <w:sz w:val="28"/>
+          <w:lang w:val="ru-RU"/>
+        </w:rPr>
+        <w:t>ьянснкий</w:t>
       </w:r>
       <w:proofErr w:type="spellEnd"/>
       <w:r>
@@ -142,23 +144,30 @@
           <w:sz w:val="28"/>
           <w:lang w:val="ru-RU"/>
         </w:rPr>
-        <w:t xml:space="preserve">. Матвеевка ул. </w:t>
-      </w:r>
-      <w:proofErr w:type="spellStart"/>
-      <w:r>
-        <w:rPr>
-          <w:sz w:val="28"/>
-          <w:lang w:val="ru-RU"/>
-        </w:rPr>
-        <w:t>ленина</w:t>
-      </w:r>
-      <w:proofErr w:type="spellEnd"/>
-      <w:r>
-        <w:rPr>
-          <w:sz w:val="28"/>
-          <w:lang w:val="ru-RU"/>
-        </w:rPr>
-        <w:t xml:space="preserve"> 10а- 15</w:t>
+        <w:t xml:space="preserve">. </w:t>
+      </w:r>
+      <w:proofErr w:type="gramStart"/>
+      <w:r>
+        <w:rPr>
+          <w:sz w:val="28"/>
+          <w:lang w:val="ru-RU"/>
+        </w:rPr>
+        <w:t>Матвеевка</w:t>
+      </w:r>
+      <w:proofErr w:type="gramEnd"/>
+      <w:r>
+        <w:rPr>
+          <w:sz w:val="28"/>
+          <w:lang w:val="ru-RU"/>
+        </w:rPr>
+        <w:t xml:space="preserve"> ул. Л</w:t>
+      </w:r>
+      <w:r>
+        <w:rPr>
+          <w:sz w:val="28"/>
+          <w:lang w:val="ru-RU"/>
+        </w:rPr>
+        <w:t>енина 10а- 15</w:t>
       </w:r>
     </w:p>
     <w:p>
@@ -183,39 +192,7 @@
           <w:sz w:val="28"/>
           <w:lang w:val="ru-RU"/>
         </w:rPr>
-        <w:t xml:space="preserve"> </w:t>
-      </w:r>
-      <w:proofErr w:type="spellStart"/>
-      <w:r>
-        <w:rPr>
-          <w:sz w:val="28"/>
-          <w:lang w:val="ru-RU"/>
-        </w:rPr>
-        <w:t>Вольяннский</w:t>
-      </w:r>
-      <w:proofErr w:type="spellEnd"/>
-      <w:r>
-        <w:rPr>
-          <w:sz w:val="28"/>
-          <w:lang w:val="ru-RU"/>
-        </w:rPr>
-        <w:t xml:space="preserve"> р-н,</w:t>
-      </w:r>
-      <w:proofErr w:type="gramStart"/>
-      <w:r>
-        <w:rPr>
-          <w:sz w:val="28"/>
-          <w:lang w:val="ru-RU"/>
-        </w:rPr>
-        <w:t xml:space="preserve"> .</w:t>
-      </w:r>
-      <w:proofErr w:type="gramEnd"/>
-      <w:r>
-        <w:rPr>
-          <w:sz w:val="28"/>
-          <w:lang w:val="ru-RU"/>
-        </w:rPr>
-        <w:t>с Матвеевка ул. Ленина  10а - 15</w:t>
+        <w:t xml:space="preserve"> пенсионер</w:t>
       </w:r>
     </w:p>
     <w:p>
@@ -231,6 +208,7 @@
         <w:sdtPr>
           <w:rPr>
             <w:sz w:val="28"/>
+            <w:highlight w:val="yellow"/>
             <w:lang w:val="ru-RU"/>
           </w:rPr>
           <w:id w:val="-898747501"/>
@@ -247,18 +225,27 @@
           <w:r>
             <w:rPr>
               <w:sz w:val="28"/>
+              <w:highlight w:val="yellow"/>
               <w:lang w:val="ru-RU"/>
             </w:rPr>
-            <w:t xml:space="preserve">Находился </w:t>
+            <w:t>Находилась</w:t>
           </w:r>
         </w:sdtContent>
       </w:sdt>
       <w:r>
         <w:rPr>
           <w:sz w:val="28"/>
-          <w:lang w:val="ru-RU"/>
-        </w:rPr>
-        <w:t xml:space="preserve"> на лечении с </w:t>
+          <w:highlight w:val="yellow"/>
+          <w:lang w:val="ru-RU"/>
+        </w:rPr>
+        <w:t xml:space="preserve"> на лечении с</w:t>
+      </w:r>
+      <w:r>
+        <w:rPr>
+          <w:sz w:val="28"/>
+          <w:lang w:val="ru-RU"/>
+        </w:rPr>
+        <w:t xml:space="preserve"> </w:t>
       </w:r>
       <w:r>
         <w:rPr>
@@ -267,7 +254,7 @@
         </w:rPr>
         <w:t xml:space="preserve">  </w:t>
       </w:r>
-      <w:bookmarkStart w:id="1" w:name="c"/>
+      <w:bookmarkStart w:id="0" w:name="c"/>
       <w:sdt>
         <w:sdtPr>
           <w:rPr>
@@ -312,7 +299,7 @@
         </w:rPr>
         <w:t xml:space="preserve"> </w:t>
       </w:r>
-      <w:bookmarkEnd w:id="1"/>
+      <w:bookmarkEnd w:id="0"/>
       <w:r>
         <w:rPr>
           <w:sz w:val="28"/>
@@ -320,7 +307,7 @@
         </w:rPr>
         <w:t xml:space="preserve">по   </w:t>
       </w:r>
-      <w:bookmarkStart w:id="2" w:name="по"/>
+      <w:bookmarkStart w:id="1" w:name="по"/>
       <w:sdt>
         <w:sdtPr>
           <w:rPr>
@@ -358,7 +345,7 @@
         </w:rPr>
         <w:t xml:space="preserve"> </w:t>
       </w:r>
-      <w:bookmarkEnd w:id="2"/>
+      <w:bookmarkEnd w:id="1"/>
       <w:r>
         <w:rPr>
           <w:sz w:val="28"/>
@@ -405,6 +392,7 @@
         <w:ind w:left="-567"/>
         <w:jc w:val="both"/>
         <w:rPr>
+          <w:color w:val="17365D" w:themeColor="text2" w:themeShade="BF"/>
           <w:sz w:val="28"/>
           <w:szCs w:val="28"/>
           <w:lang w:val="ru-RU"/>
@@ -427,8 +415,8 @@
         </w:rPr>
         <w:t>:</w:t>
       </w:r>
-      <w:bookmarkStart w:id="3" w:name="дз"/>
-      <w:bookmarkEnd w:id="3"/>
+      <w:bookmarkStart w:id="2" w:name="дз"/>
+      <w:bookmarkEnd w:id="2"/>
       <w:r>
         <w:rPr>
           <w:sz w:val="28"/>
@@ -443,25 +431,23 @@
           <w:szCs w:val="26"/>
           <w:lang w:val="ru-RU"/>
         </w:rPr>
-        <w:t>Сахарный диабет, тип</w:t>
-      </w:r>
-      <w:proofErr w:type="gramStart"/>
+        <w:t xml:space="preserve">Сахарный диабет, тип </w:t>
+      </w:r>
       <w:r>
         <w:rPr>
           <w:sz w:val="26"/>
           <w:szCs w:val="26"/>
           <w:lang w:val="ru-RU"/>
         </w:rPr>
-        <w:t xml:space="preserve"> ,</w:t>
-      </w:r>
-      <w:proofErr w:type="gramEnd"/>
+        <w:t>2</w:t>
+      </w:r>
       <w:r>
         <w:rPr>
           <w:sz w:val="26"/>
           <w:szCs w:val="26"/>
           <w:lang w:val="ru-RU"/>
         </w:rPr>
-        <w:t xml:space="preserve"> </w:t>
+        <w:t xml:space="preserve">, </w:t>
       </w:r>
       <w:proofErr w:type="spellStart"/>
       <w:r>
@@ -506,7 +492,7 @@
               <w:szCs w:val="26"/>
               <w:lang w:val="ru-RU"/>
             </w:rPr>
-            <w:t>средней тяжести,</w:t>
+            <w:t xml:space="preserve">тяжелая форма, </w:t>
           </w:r>
         </w:sdtContent>
       </w:sdt>
@@ -564,7 +550,96 @@
           <w:szCs w:val="26"/>
           <w:lang w:val="ru-RU"/>
         </w:rPr>
-        <w:t xml:space="preserve">  </w:t>
+        <w:t xml:space="preserve"> </w:t>
+      </w:r>
+      <w:proofErr w:type="spellStart"/>
+      <w:r>
+        <w:rPr>
+          <w:color w:val="17365D" w:themeColor="text2" w:themeShade="BF"/>
+          <w:sz w:val="28"/>
+          <w:szCs w:val="28"/>
+          <w:lang w:val="ru-RU"/>
+        </w:rPr>
+        <w:t>Пре</w:t>
+      </w:r>
+      <w:r>
+        <w:rPr>
+          <w:color w:val="17365D" w:themeColor="text2" w:themeShade="BF"/>
+          <w:sz w:val="28"/>
+          <w:szCs w:val="28"/>
+          <w:lang w:val="ru-RU"/>
+        </w:rPr>
+        <w:t>пролиферативная</w:t>
+      </w:r>
+      <w:proofErr w:type="spellEnd"/>
+      <w:r>
+        <w:rPr>
+          <w:color w:val="17365D" w:themeColor="text2" w:themeShade="BF"/>
+          <w:sz w:val="28"/>
+          <w:szCs w:val="28"/>
+          <w:lang w:val="ru-RU"/>
+        </w:rPr>
+        <w:t xml:space="preserve">  диабетическая </w:t>
+      </w:r>
+      <w:proofErr w:type="spellStart"/>
+      <w:r>
+        <w:rPr>
+          <w:color w:val="17365D" w:themeColor="text2" w:themeShade="BF"/>
+          <w:sz w:val="28"/>
+          <w:szCs w:val="28"/>
+          <w:lang w:val="ru-RU"/>
+        </w:rPr>
+        <w:t>ретинопатия</w:t>
+      </w:r>
+      <w:proofErr w:type="spellEnd"/>
+      <w:r>
+        <w:rPr>
+          <w:color w:val="17365D" w:themeColor="text2" w:themeShade="BF"/>
+          <w:sz w:val="28"/>
+          <w:szCs w:val="28"/>
+          <w:lang w:val="ru-RU"/>
+        </w:rPr>
+        <w:t xml:space="preserve"> </w:t>
+      </w:r>
+      <w:sdt>
+        <w:sdtPr>
+          <w:rPr>
+            <w:color w:val="17365D" w:themeColor="text2" w:themeShade="BF"/>
+            <w:sz w:val="28"/>
+            <w:szCs w:val="28"/>
+            <w:lang w:val="ru-RU"/>
+          </w:rPr>
+          <w:id w:val="389392371"/>
+          <w:placeholder>
+            <w:docPart w:val="CF1093EADA6B45768B1DEAB8460C1922"/>
+          </w:placeholder>
+          <w:comboBox>
+            <w:listItem w:value="Выберите элемент."/>
+            <w:listItem w:displayText="ОИ" w:value="ОИ"/>
+            <w:listItem w:displayText="ОД" w:value="ОД"/>
+            <w:listItem w:displayText="OS" w:value="OS"/>
+          </w:comboBox>
+        </w:sdtPr>
+        <w:sdtContent>
+          <w:r>
+            <w:rPr>
+              <w:color w:val="17365D" w:themeColor="text2" w:themeShade="BF"/>
+              <w:sz w:val="28"/>
+              <w:szCs w:val="28"/>
+              <w:lang w:val="ru-RU"/>
+            </w:rPr>
+            <w:t>ОИ</w:t>
+          </w:r>
+        </w:sdtContent>
+      </w:sdt>
+      <w:r>
+        <w:rPr>
+          <w:color w:val="17365D" w:themeColor="text2" w:themeShade="BF"/>
+          <w:sz w:val="28"/>
+          <w:szCs w:val="28"/>
+          <w:lang w:val="ru-RU"/>
+        </w:rPr>
+        <w:t>.</w:t>
       </w:r>
     </w:p>
     <w:p>
@@ -579,11 +654,157 @@
       </w:pPr>
       <w:r>
         <w:rPr>
-          <w:sz w:val="28"/>
-          <w:szCs w:val="28"/>
-          <w:lang w:val="ru-RU"/>
-        </w:rPr>
-        <w:t xml:space="preserve">Диабетическая ангиопатия сетчатки ОИ. </w:t>
+          <w:sz w:val="26"/>
+          <w:szCs w:val="26"/>
+          <w:lang w:val="ru-RU"/>
+        </w:rPr>
+        <w:t xml:space="preserve"> </w:t>
+      </w:r>
+      <w:r>
+        <w:rPr>
+          <w:color w:val="7030A0"/>
+          <w:sz w:val="28"/>
+          <w:szCs w:val="28"/>
+          <w:lang w:val="ru-RU"/>
+        </w:rPr>
+        <w:t>ХБП III</w:t>
+      </w:r>
+      <w:r>
+        <w:rPr>
+          <w:color w:val="7030A0"/>
+          <w:sz w:val="28"/>
+          <w:szCs w:val="28"/>
+          <w:lang w:val="ru-RU"/>
+        </w:rPr>
+        <w:t xml:space="preserve"> ст.</w:t>
+      </w:r>
+      <w:r>
+        <w:rPr>
+          <w:color w:val="7030A0"/>
+          <w:sz w:val="28"/>
+          <w:szCs w:val="28"/>
+          <w:lang w:val="ru-RU"/>
+        </w:rPr>
+        <w:t xml:space="preserve"> Диабетическая нефропатия III</w:t>
+      </w:r>
+      <w:r>
+        <w:rPr>
+          <w:color w:val="7030A0"/>
+          <w:sz w:val="28"/>
+          <w:szCs w:val="28"/>
+          <w:lang w:val="ru-RU"/>
+        </w:rPr>
+        <w:t xml:space="preserve"> ст. </w:t>
+      </w:r>
+      <w:r>
+        <w:rPr>
+          <w:color w:val="0000CC"/>
+          <w:sz w:val="28"/>
+          <w:szCs w:val="28"/>
+          <w:lang w:val="ru-RU"/>
+        </w:rPr>
+        <w:t xml:space="preserve">Диабетическая дистальная симметричная </w:t>
+      </w:r>
+      <w:proofErr w:type="spellStart"/>
+      <w:r>
+        <w:rPr>
+          <w:color w:val="0000CC"/>
+          <w:sz w:val="28"/>
+          <w:szCs w:val="28"/>
+          <w:lang w:val="ru-RU"/>
+        </w:rPr>
+        <w:t>полинейропатия</w:t>
+      </w:r>
+      <w:proofErr w:type="spellEnd"/>
+      <w:r>
+        <w:rPr>
+          <w:color w:val="0000CC"/>
+          <w:sz w:val="28"/>
+          <w:szCs w:val="28"/>
+          <w:lang w:val="ru-RU"/>
+        </w:rPr>
+        <w:t xml:space="preserve"> н/</w:t>
+      </w:r>
+      <w:proofErr w:type="gramStart"/>
+      <w:r>
+        <w:rPr>
+          <w:color w:val="0000CC"/>
+          <w:sz w:val="28"/>
+          <w:szCs w:val="28"/>
+          <w:lang w:val="ru-RU"/>
+        </w:rPr>
+        <w:t>к</w:t>
+      </w:r>
+      <w:proofErr w:type="gramEnd"/>
+      <w:r>
+        <w:rPr>
+          <w:color w:val="0000CC"/>
+          <w:sz w:val="28"/>
+          <w:szCs w:val="28"/>
+          <w:lang w:val="ru-RU"/>
+        </w:rPr>
+        <w:t>, сенсомоторная форма</w:t>
+      </w:r>
+      <w:r>
+        <w:rPr>
+          <w:color w:val="0000CC"/>
+          <w:sz w:val="28"/>
+          <w:szCs w:val="28"/>
+          <w:lang w:val="ru-RU"/>
+        </w:rPr>
+        <w:t>.</w:t>
+      </w:r>
+      <w:r>
+        <w:rPr>
+          <w:sz w:val="28"/>
+          <w:szCs w:val="28"/>
+          <w:lang w:val="ru-RU"/>
+        </w:rPr>
+        <w:t xml:space="preserve"> </w:t>
+      </w:r>
+      <w:proofErr w:type="gramStart"/>
+      <w:r>
+        <w:rPr>
+          <w:sz w:val="28"/>
+          <w:szCs w:val="28"/>
+          <w:lang w:val="ru-RU"/>
+        </w:rPr>
+        <w:t>Диабетическая</w:t>
+      </w:r>
+      <w:proofErr w:type="gramEnd"/>
+      <w:r>
+        <w:rPr>
+          <w:sz w:val="28"/>
+          <w:szCs w:val="28"/>
+          <w:lang w:val="ru-RU"/>
+        </w:rPr>
+        <w:t xml:space="preserve"> </w:t>
+      </w:r>
+      <w:proofErr w:type="spellStart"/>
+      <w:r>
+        <w:rPr>
+          <w:sz w:val="28"/>
+          <w:szCs w:val="28"/>
+          <w:lang w:val="ru-RU"/>
+        </w:rPr>
+        <w:t>ангиопатия</w:t>
+      </w:r>
+      <w:proofErr w:type="spellEnd"/>
+      <w:r>
+        <w:rPr>
+          <w:sz w:val="28"/>
+          <w:szCs w:val="28"/>
+          <w:lang w:val="ru-RU"/>
+        </w:rPr>
+        <w:t xml:space="preserve"> артерий н/к</w:t>
+      </w:r>
+      <w:r>
+        <w:rPr>
+          <w:sz w:val="28"/>
+          <w:szCs w:val="28"/>
+          <w:lang w:val="ru-RU"/>
+        </w:rPr>
+        <w:t>.</w:t>
       </w:r>
     </w:p>
     <w:p>
@@ -591,39 +812,11 @@
         <w:ind w:left="-567"/>
         <w:jc w:val="both"/>
         <w:rPr>
-          <w:color w:val="0000CC"/>
           <w:sz w:val="28"/>
           <w:szCs w:val="28"/>
           <w:lang w:val="ru-RU"/>
         </w:rPr>
       </w:pPr>
-      <w:r>
-        <w:rPr>
-          <w:color w:val="0000CC"/>
-          <w:sz w:val="28"/>
-          <w:szCs w:val="28"/>
-          <w:lang w:val="ru-RU"/>
-        </w:rPr>
-        <w:t>Диабетическая дистальная симметричная полинейропатия н/к, сенсомоторная форма</w:t>
-      </w:r>
-      <w:r>
-        <w:rPr>
-          <w:color w:val="0000CC"/>
-          <w:sz w:val="28"/>
-          <w:szCs w:val="28"/>
-          <w:lang w:val="ru-RU"/>
-        </w:rPr>
-        <w:t xml:space="preserve"> (NSS 6, NDS 6), </w:t>
-      </w:r>
-      <w:r>
-        <w:rPr>
-          <w:color w:val="0000CC"/>
-          <w:sz w:val="28"/>
-          <w:szCs w:val="28"/>
-          <w:lang w:val="ru-RU"/>
-        </w:rPr>
-        <w:t xml:space="preserve">  хроническое течение</w:t>
-      </w:r>
     </w:p>
     <w:p>
       <w:pPr>
@@ -635,36 +828,13 @@
           <w:lang w:val="ru-RU"/>
         </w:rPr>
       </w:pPr>
-      <w:r>
-        <w:rPr>
-          <w:sz w:val="28"/>
-          <w:szCs w:val="28"/>
-          <w:lang w:val="ru-RU"/>
-        </w:rPr>
-        <w:t>Диабетическая ангиопатия артерий н/к</w:t>
-      </w:r>
-      <w:r>
-        <w:rPr>
-          <w:sz w:val="28"/>
-          <w:szCs w:val="28"/>
-          <w:lang w:val="ru-RU"/>
-        </w:rPr>
-        <w:t xml:space="preserve"> II ст</w:t>
-      </w:r>
-      <w:r>
-        <w:rPr>
-          <w:sz w:val="28"/>
-          <w:szCs w:val="28"/>
-          <w:lang w:val="ru-RU"/>
-        </w:rPr>
-        <w:t xml:space="preserve">. </w:t>
-      </w:r>
     </w:p>
     <w:p>
       <w:pPr>
         <w:ind w:left="-567"/>
         <w:jc w:val="both"/>
         <w:rPr>
+          <w:color w:val="0000CC"/>
           <w:sz w:val="28"/>
           <w:szCs w:val="28"/>
           <w:lang w:val="ru-RU"/>
@@ -672,16 +842,7 @@
       </w:pPr>
       <w:r>
         <w:rPr>
-          <w:color w:val="7030A0"/>
-          <w:sz w:val="28"/>
-          <w:szCs w:val="28"/>
-          <w:lang w:val="ru-RU"/>
-        </w:rPr>
-        <w:t>ХБП II-IV ст. Диабетическая нефропатия III-IV ст.</w:t>
-      </w:r>
-      <w:r>
-        <w:rPr>
-          <w:color w:val="7030A0"/>
+          <w:color w:val="0000CC"/>
           <w:sz w:val="28"/>
           <w:szCs w:val="28"/>
           <w:lang w:val="ru-RU"/>
@@ -694,58 +855,6 @@
         <w:ind w:left="-567"/>
         <w:jc w:val="both"/>
         <w:rPr>
-          <w:color w:val="E36C0A" w:themeColor="accent6" w:themeShade="BF"/>
-          <w:sz w:val="28"/>
-          <w:szCs w:val="28"/>
-          <w:lang w:val="ru-RU"/>
-        </w:rPr>
-      </w:pPr>
-      <w:r>
-        <w:rPr>
-          <w:color w:val="E36C0A" w:themeColor="accent6" w:themeShade="BF"/>
-          <w:sz w:val="28"/>
-          <w:szCs w:val="28"/>
-          <w:lang w:val="ru-RU"/>
-        </w:rPr>
-        <w:t xml:space="preserve">Ожирение II ст. (ИМТ кг/м2) </w:t>
-      </w:r>
-      <w:proofErr w:type="spellStart"/>
-      <w:r>
-        <w:rPr>
-          <w:color w:val="E36C0A" w:themeColor="accent6" w:themeShade="BF"/>
-          <w:sz w:val="28"/>
-          <w:szCs w:val="28"/>
-          <w:lang w:val="ru-RU"/>
-        </w:rPr>
-        <w:t>алим</w:t>
-      </w:r>
-      <w:proofErr w:type="spellEnd"/>
-      <w:proofErr w:type="gramStart"/>
-      <w:r>
-        <w:rPr>
-          <w:color w:val="E36C0A" w:themeColor="accent6" w:themeShade="BF"/>
-          <w:sz w:val="28"/>
-          <w:szCs w:val="28"/>
-          <w:lang w:val="ru-RU"/>
-        </w:rPr>
-        <w:t>.-</w:t>
-      </w:r>
-      <w:proofErr w:type="gramEnd"/>
-      <w:r>
-        <w:rPr>
-          <w:color w:val="E36C0A" w:themeColor="accent6" w:themeShade="BF"/>
-          <w:sz w:val="28"/>
-          <w:szCs w:val="28"/>
-          <w:lang w:val="ru-RU"/>
-        </w:rPr>
-        <w:t xml:space="preserve">конституционального генеза, стабильное течение.  </w:t>
-      </w:r>
-    </w:p>
-    <w:p>
-      <w:pPr>
-        <w:ind w:left="-567"/>
-        <w:jc w:val="both"/>
-        <w:rPr>
           <w:sz w:val="28"/>
           <w:szCs w:val="28"/>
           <w:lang w:val="ru-RU"/>
@@ -769,7 +878,27 @@
           <w:szCs w:val="28"/>
           <w:lang w:val="ru-RU"/>
         </w:rPr>
-        <w:t xml:space="preserve"> тиреоидит, </w:t>
+        <w:t xml:space="preserve"> </w:t>
+      </w:r>
+      <w:proofErr w:type="spellStart"/>
+      <w:r>
+        <w:rPr>
+          <w:color w:val="4F6228" w:themeColor="accent3" w:themeShade="80"/>
+          <w:sz w:val="28"/>
+          <w:szCs w:val="28"/>
+          <w:lang w:val="ru-RU"/>
+        </w:rPr>
+        <w:t>тиреоидит</w:t>
+      </w:r>
+      <w:proofErr w:type="spellEnd"/>
+      <w:r>
+        <w:rPr>
+          <w:color w:val="4F6228" w:themeColor="accent3" w:themeShade="80"/>
+          <w:sz w:val="28"/>
+          <w:szCs w:val="28"/>
+          <w:lang w:val="ru-RU"/>
+        </w:rPr>
+        <w:t xml:space="preserve">, </w:t>
       </w:r>
       <w:sdt>
         <w:sdtPr>
@@ -1141,106 +1270,6 @@
         <w:ind w:left="-567"/>
         <w:jc w:val="both"/>
         <w:rPr>
-          <w:color w:val="17365D" w:themeColor="text2" w:themeShade="BF"/>
-          <w:sz w:val="28"/>
-          <w:szCs w:val="28"/>
-          <w:lang w:val="ru-RU"/>
-        </w:rPr>
-      </w:pPr>
-      <w:r>
-        <w:rPr>
-          <w:color w:val="17365D" w:themeColor="text2" w:themeShade="BF"/>
-          <w:sz w:val="28"/>
-          <w:szCs w:val="28"/>
-          <w:lang w:val="ru-RU"/>
-        </w:rPr>
-        <w:t>Непро</w:t>
-      </w:r>
-      <w:r>
-        <w:rPr>
-          <w:color w:val="17365D" w:themeColor="text2" w:themeShade="BF"/>
-          <w:sz w:val="28"/>
-          <w:szCs w:val="28"/>
-          <w:lang w:val="ru-RU"/>
-        </w:rPr>
-        <w:t>лиферативная  диабетическая</w:t>
-      </w:r>
-      <w:r>
-        <w:rPr>
-          <w:color w:val="17365D" w:themeColor="text2" w:themeShade="BF"/>
-          <w:sz w:val="28"/>
-          <w:szCs w:val="28"/>
-          <w:lang w:val="ru-RU"/>
-        </w:rPr>
-        <w:t xml:space="preserve"> </w:t>
-      </w:r>
-      <w:proofErr w:type="spellStart"/>
-      <w:r>
-        <w:rPr>
-          <w:color w:val="17365D" w:themeColor="text2" w:themeShade="BF"/>
-          <w:sz w:val="28"/>
-          <w:szCs w:val="28"/>
-          <w:lang w:val="ru-RU"/>
-        </w:rPr>
-        <w:t>ретинопатия</w:t>
-      </w:r>
-      <w:proofErr w:type="spellEnd"/>
-      <w:r>
-        <w:rPr>
-          <w:color w:val="17365D" w:themeColor="text2" w:themeShade="BF"/>
-          <w:sz w:val="28"/>
-          <w:szCs w:val="28"/>
-          <w:lang w:val="ru-RU"/>
-        </w:rPr>
-        <w:t xml:space="preserve"> </w:t>
-      </w:r>
-      <w:sdt>
-        <w:sdtPr>
-          <w:rPr>
-            <w:color w:val="17365D" w:themeColor="text2" w:themeShade="BF"/>
-            <w:sz w:val="28"/>
-            <w:szCs w:val="28"/>
-            <w:lang w:val="ru-RU"/>
-          </w:rPr>
-          <w:id w:val="389392371"/>
-          <w:placeholder>
-            <w:docPart w:val="5917FEE754784A0BA4173B51A4E1CE95"/>
-          </w:placeholder>
-          <w:comboBox>
-            <w:listItem w:value="Выберите элемент."/>
-            <w:listItem w:displayText="ОИ" w:value="ОИ"/>
-            <w:listItem w:displayText="ОД" w:value="ОД"/>
-            <w:listItem w:displayText="OS" w:value="OS"/>
-          </w:comboBox>
-        </w:sdtPr>
-        <w:sdtEndPr/>
-        <w:sdtContent>
-          <w:r>
-            <w:rPr>
-              <w:color w:val="17365D" w:themeColor="text2" w:themeShade="BF"/>
-              <w:sz w:val="28"/>
-              <w:szCs w:val="28"/>
-              <w:lang w:val="ru-RU"/>
-            </w:rPr>
-            <w:t>ОИ</w:t>
-          </w:r>
-        </w:sdtContent>
-      </w:sdt>
-      <w:r>
-        <w:rPr>
-          <w:color w:val="17365D" w:themeColor="text2" w:themeShade="BF"/>
-          <w:sz w:val="28"/>
-          <w:szCs w:val="28"/>
-          <w:lang w:val="ru-RU"/>
-        </w:rPr>
-        <w:t>.</w:t>
-      </w:r>
-    </w:p>
-    <w:p>
-      <w:pPr>
-        <w:ind w:left="-567"/>
-        <w:jc w:val="both"/>
-        <w:rPr>
           <w:color w:val="C00000"/>
           <w:sz w:val="28"/>
           <w:szCs w:val="28"/>
@@ -1527,7 +1556,27 @@
           <w:szCs w:val="28"/>
           <w:lang w:val="ru-RU"/>
         </w:rPr>
-        <w:t xml:space="preserve"> с-м, цефалгический с-м,</w:t>
+        <w:t xml:space="preserve"> с-м, </w:t>
+      </w:r>
+      <w:proofErr w:type="spellStart"/>
+      <w:r>
+        <w:rPr>
+          <w:color w:val="0000FF"/>
+          <w:sz w:val="28"/>
+          <w:szCs w:val="28"/>
+          <w:lang w:val="ru-RU"/>
+        </w:rPr>
+        <w:t>цефалгический</w:t>
+      </w:r>
+      <w:proofErr w:type="spellEnd"/>
+      <w:r>
+        <w:rPr>
+          <w:color w:val="0000FF"/>
+          <w:sz w:val="28"/>
+          <w:szCs w:val="28"/>
+          <w:lang w:val="ru-RU"/>
+        </w:rPr>
+        <w:t xml:space="preserve"> с-м,</w:t>
       </w:r>
     </w:p>
     <w:p>
@@ -1552,8 +1601,8 @@
           <w:lang w:val="ru-RU"/>
         </w:rPr>
       </w:pPr>
-      <w:bookmarkStart w:id="4" w:name="дк"/>
-      <w:bookmarkEnd w:id="4"/>
+      <w:bookmarkStart w:id="3" w:name="дк"/>
+      <w:bookmarkEnd w:id="3"/>
       <w:proofErr w:type="gramStart"/>
       <w:r>
         <w:rPr>
@@ -2406,7 +2455,14 @@
           <w:sz w:val="28"/>
           <w:lang w:val="ru-RU"/>
         </w:rPr>
-        <w:t xml:space="preserve">нсулин – 3,05 ( 2,6-24,9) от 26.04.18. </w:t>
+        <w:t>нсулин – 3,05 (</w:t>
+      </w:r>
+      <w:r>
+        <w:rPr>
+          <w:sz w:val="28"/>
+          <w:lang w:val="ru-RU"/>
+        </w:rPr>
+        <w:t xml:space="preserve">2,6-24,9) от 26.04.18. </w:t>
       </w:r>
       <w:r>
         <w:rPr>
@@ -2506,6 +2562,7 @@
             </w:pPr>
             <w:r>
               <w:rPr>
+                <w:highlight w:val="yellow"/>
                 <w:lang w:val="ru-RU"/>
               </w:rPr>
               <w:t>ОАК</w:t>
@@ -3640,7 +3697,19 @@
               <w:rPr>
                 <w:lang w:val="ru-RU"/>
               </w:rPr>
-              <w:t>583</w:t>
+              <w:t>58</w:t>
+            </w:r>
+            <w:r>
+              <w:rPr>
+                <w:lang w:val="ru-RU"/>
+              </w:rPr>
+              <w:t>,</w:t>
+            </w:r>
+            <w:r>
+              <w:rPr>
+                <w:lang w:val="ru-RU"/>
+              </w:rPr>
+              <w:t>3</w:t>
             </w:r>
           </w:p>
         </w:tc>
@@ -4089,6 +4158,7 @@
           <w:sz w:val="28"/>
           <w:lang w:val="ru-RU"/>
         </w:rPr>
+        <w:lastRenderedPageBreak/>
         <w:t>25</w:t>
       </w:r>
       <w:r>
@@ -5182,8 +5252,13 @@
       <w:r>
         <w:t xml:space="preserve"> </w:t>
       </w:r>
-      <w:r>
-        <w:t xml:space="preserve">Микроальбуминурия </w:t>
+      <w:proofErr w:type="spellStart"/>
+      <w:r>
+        <w:t>Микроальбуминурия</w:t>
+      </w:r>
+      <w:proofErr w:type="spellEnd"/>
+      <w:r>
+        <w:t xml:space="preserve"> </w:t>
       </w:r>
       <w:r>
         <w:t>–</w:t>
@@ -6008,7 +6083,15 @@
                 <w:szCs w:val="28"/>
                 <w:lang w:val="ru-RU"/>
               </w:rPr>
-              <w:t>02.06</w:t>
+              <w:t>07</w:t>
+            </w:r>
+            <w:r>
+              <w:rPr>
+                <w:sz w:val="28"/>
+                <w:szCs w:val="28"/>
+                <w:lang w:val="ru-RU"/>
+              </w:rPr>
+              <w:t>.06</w:t>
             </w:r>
           </w:p>
         </w:tc>
@@ -6030,7 +6113,7 @@
                 <w:szCs w:val="28"/>
                 <w:lang w:val="ru-RU"/>
               </w:rPr>
-              <w:t>13,3</w:t>
+              <w:t>8,4</w:t>
             </w:r>
           </w:p>
         </w:tc>
@@ -6052,126 +6135,8 @@
                 <w:szCs w:val="28"/>
                 <w:lang w:val="ru-RU"/>
               </w:rPr>
-              <w:t>14,7</w:t>
+              <w:t>10,4</w:t>
             </w:r>
-          </w:p>
-        </w:tc>
-        <w:tc>
-          <w:tcPr>
-            <w:tcW w:w="992" w:type="dxa"/>
-          </w:tcPr>
-          <w:p>
-            <w:pPr>
-              <w:rPr>
-                <w:sz w:val="28"/>
-                <w:szCs w:val="28"/>
-                <w:lang w:val="ru-RU"/>
-              </w:rPr>
-            </w:pPr>
-            <w:r>
-              <w:rPr>
-                <w:sz w:val="28"/>
-                <w:szCs w:val="28"/>
-                <w:lang w:val="ru-RU"/>
-              </w:rPr>
-              <w:t>14,2</w:t>
-            </w:r>
-          </w:p>
-        </w:tc>
-        <w:tc>
-          <w:tcPr>
-            <w:tcW w:w="992" w:type="dxa"/>
-          </w:tcPr>
-          <w:p>
-            <w:pPr>
-              <w:rPr>
-                <w:sz w:val="28"/>
-                <w:szCs w:val="28"/>
-                <w:lang w:val="ru-RU"/>
-              </w:rPr>
-            </w:pPr>
-            <w:r>
-              <w:rPr>
-                <w:sz w:val="28"/>
-                <w:szCs w:val="28"/>
-                <w:lang w:val="ru-RU"/>
-              </w:rPr>
-              <w:t>13,2</w:t>
-            </w:r>
-          </w:p>
-        </w:tc>
-        <w:tc>
-          <w:tcPr>
-            <w:tcW w:w="992" w:type="dxa"/>
-          </w:tcPr>
-          <w:p>
-            <w:pPr>
-              <w:rPr>
-                <w:sz w:val="28"/>
-                <w:szCs w:val="28"/>
-                <w:lang w:val="ru-RU"/>
-              </w:rPr>
-            </w:pPr>
-            <w:r>
-              <w:rPr>
-                <w:sz w:val="28"/>
-                <w:szCs w:val="28"/>
-                <w:lang w:val="ru-RU"/>
-              </w:rPr>
-              <w:t>14,2</w:t>
-            </w:r>
-          </w:p>
-        </w:tc>
-      </w:tr>
-      <w:tr>
-        <w:tc>
-          <w:tcPr>
-            <w:tcW w:w="2518" w:type="dxa"/>
-          </w:tcPr>
-          <w:p>
-            <w:pPr>
-              <w:rPr>
-                <w:sz w:val="28"/>
-                <w:szCs w:val="28"/>
-                <w:lang w:val="ru-RU"/>
-              </w:rPr>
-            </w:pPr>
-            <w:r>
-              <w:rPr>
-                <w:sz w:val="28"/>
-                <w:szCs w:val="28"/>
-                <w:lang w:val="ru-RU"/>
-              </w:rPr>
-              <w:t>04.06</w:t>
-            </w:r>
-          </w:p>
-        </w:tc>
-        <w:tc>
-          <w:tcPr>
-            <w:tcW w:w="992" w:type="dxa"/>
-          </w:tcPr>
-          <w:p>
-            <w:pPr>
-              <w:rPr>
-                <w:sz w:val="28"/>
-                <w:szCs w:val="28"/>
-                <w:lang w:val="ru-RU"/>
-              </w:rPr>
-            </w:pPr>
-          </w:p>
-        </w:tc>
-        <w:tc>
-          <w:tcPr>
-            <w:tcW w:w="993" w:type="dxa"/>
-          </w:tcPr>
-          <w:p>
-            <w:pPr>
-              <w:rPr>
-                <w:sz w:val="28"/>
-                <w:szCs w:val="28"/>
-                <w:lang w:val="ru-RU"/>
-              </w:rPr>
-            </w:pPr>
           </w:p>
         </w:tc>
         <w:tc>
@@ -6472,7 +6437,23 @@
           <w:sz w:val="28"/>
           <w:lang w:val="ru-RU"/>
         </w:rPr>
-        <w:t xml:space="preserve">Единичные микроаневризмы, </w:t>
+        <w:t xml:space="preserve">Единичные </w:t>
+      </w:r>
+      <w:proofErr w:type="spellStart"/>
+      <w:r>
+        <w:rPr>
+          <w:sz w:val="28"/>
+          <w:lang w:val="ru-RU"/>
+        </w:rPr>
+        <w:t>микроаневризмы</w:t>
+      </w:r>
+      <w:proofErr w:type="spellEnd"/>
+      <w:r>
+        <w:rPr>
+          <w:sz w:val="28"/>
+          <w:lang w:val="ru-RU"/>
+        </w:rPr>
+        <w:t xml:space="preserve">, </w:t>
       </w:r>
       <w:proofErr w:type="spellStart"/>
       <w:r>
@@ -6558,7 +6539,23 @@
           <w:sz w:val="28"/>
           <w:lang w:val="ru-RU"/>
         </w:rPr>
-        <w:t xml:space="preserve">. Начальная катаракта ОИ. Непролиферативная  диабетическая  </w:t>
+        <w:t xml:space="preserve">. Начальная катаракта ОИ. </w:t>
+      </w:r>
+      <w:proofErr w:type="spellStart"/>
+      <w:r>
+        <w:rPr>
+          <w:sz w:val="28"/>
+          <w:lang w:val="ru-RU"/>
+        </w:rPr>
+        <w:t>Непролиферативная</w:t>
+      </w:r>
+      <w:proofErr w:type="spellEnd"/>
+      <w:r>
+        <w:rPr>
+          <w:sz w:val="28"/>
+          <w:lang w:val="ru-RU"/>
+        </w:rPr>
+        <w:t xml:space="preserve">  диабетическая  </w:t>
       </w:r>
       <w:proofErr w:type="spellStart"/>
       <w:r>
@@ -6930,6 +6927,8 @@
         </w:rPr>
         <w:t xml:space="preserve">. на ночь. </w:t>
       </w:r>
+      <w:bookmarkStart w:id="4" w:name="_GoBack"/>
+      <w:bookmarkEnd w:id="4"/>
     </w:p>
     <w:p>
       <w:pPr>
@@ -7382,6 +7381,15 @@
           <w:lang w:val="ru-RU"/>
         </w:rPr>
       </w:pPr>
+      <w:r>
+        <w:rPr>
+          <w:sz w:val="28"/>
+          <w:szCs w:val="20"/>
+          <w:highlight w:val="yellow"/>
+          <w:lang w:val="ru-RU"/>
+        </w:rPr>
+        <w:t>Травматолог</w:t>
+      </w:r>
     </w:p>
     <w:p>
       <w:pPr>
@@ -7415,12 +7423,21 @@
         </w:rPr>
         <w:t xml:space="preserve">: </w:t>
       </w:r>
-      <w:r>
-        <w:rPr>
-          <w:sz w:val="28"/>
-          <w:lang w:val="ru-RU"/>
-        </w:rPr>
-        <w:t xml:space="preserve">Диабетическая </w:t>
+      <w:proofErr w:type="gramStart"/>
+      <w:r>
+        <w:rPr>
+          <w:sz w:val="28"/>
+          <w:lang w:val="ru-RU"/>
+        </w:rPr>
+        <w:t>Диабетическая</w:t>
+      </w:r>
+      <w:proofErr w:type="gramEnd"/>
+      <w:r>
+        <w:rPr>
+          <w:sz w:val="28"/>
+          <w:lang w:val="ru-RU"/>
+        </w:rPr>
+        <w:t xml:space="preserve"> </w:t>
       </w:r>
       <w:r>
         <w:rPr>
@@ -7534,7 +7551,23 @@
               <w:sz w:val="28"/>
               <w:lang w:val="ru-RU"/>
             </w:rPr>
-            <w:t xml:space="preserve">Диабетическая ангиопатия артерий н/к </w:t>
+            <w:t xml:space="preserve">Диабетическая </w:t>
+          </w:r>
+          <w:proofErr w:type="spellStart"/>
+          <w:r>
+            <w:rPr>
+              <w:sz w:val="28"/>
+              <w:lang w:val="ru-RU"/>
+            </w:rPr>
+            <w:t>ангиопатия</w:t>
+          </w:r>
+          <w:proofErr w:type="spellEnd"/>
+          <w:r>
+            <w:rPr>
+              <w:sz w:val="28"/>
+              <w:lang w:val="ru-RU"/>
+            </w:rPr>
+            <w:t xml:space="preserve"> артерий н/к </w:t>
           </w:r>
           <w:proofErr w:type="spellStart"/>
           <w:r>
@@ -7589,6 +7622,7 @@
           <w:u w:val="single"/>
           <w:lang w:val="ru-RU"/>
         </w:rPr>
+        <w:lastRenderedPageBreak/>
         <w:t>25.</w:t>
       </w:r>
       <w:r>
@@ -9105,12 +9139,14 @@
         </w:rPr>
         <w:t xml:space="preserve"> (</w:t>
       </w:r>
+      <w:proofErr w:type="spellStart"/>
       <w:r>
         <w:rPr>
           <w:lang w:val="ru-RU"/>
         </w:rPr>
         <w:t>амарил</w:t>
       </w:r>
+      <w:proofErr w:type="spellEnd"/>
       <w:r>
         <w:rPr>
           <w:lang w:val="ru-RU"/>
@@ -9188,6 +9224,7 @@
         </w:rPr>
         <w:t xml:space="preserve"> (</w:t>
       </w:r>
+      <w:proofErr w:type="spellStart"/>
       <w:r>
         <w:rPr>
           <w:lang w:val="ru-RU"/>
@@ -9200,6 +9237,7 @@
         </w:rPr>
         <w:t>ормин</w:t>
       </w:r>
+      <w:proofErr w:type="spellEnd"/>
       <w:r>
         <w:rPr>
           <w:lang w:val="ru-RU"/>
@@ -9977,11 +10015,19 @@
         </w:rPr>
         <w:t xml:space="preserve"> В, </w:t>
       </w:r>
-      <w:r>
-        <w:rPr>
-          <w:lang w:val="ru-RU"/>
-        </w:rPr>
-        <w:t xml:space="preserve">актовегин 10,0 в/в № 10, </w:t>
+      <w:proofErr w:type="spellStart"/>
+      <w:r>
+        <w:rPr>
+          <w:lang w:val="ru-RU"/>
+        </w:rPr>
+        <w:t>актовегин</w:t>
+      </w:r>
+      <w:proofErr w:type="spellEnd"/>
+      <w:r>
+        <w:rPr>
+          <w:lang w:val="ru-RU"/>
+        </w:rPr>
+        <w:t xml:space="preserve"> 10,0 в/в № 10, </w:t>
       </w:r>
       <w:proofErr w:type="spellStart"/>
       <w:r>
@@ -11792,12 +11838,19 @@
     <w:uiPriority w:val="59"/>
     <w:rsid w:val="00080012"/>
     <w:tblPr>
+      <w:tblInd w:w="0" w:type="dxa"/>
       <w:tblBorders>
         <w:top w:val="single" w:sz="4" w:space="0" w:color="auto"/>
         <w:left w:val="single" w:sz="4" w:space="0" w:color="auto"/>
         <w:bottom w:val="single" w:sz="4" w:space="0" w:color="auto"/>
         <w:right w:val="single" w:sz="4" w:space="0" w:color="auto"/>
       </w:tblBorders>
+      <w:tblCellMar>
+        <w:top w:w="0" w:type="dxa"/>
+        <w:left w:w="108" w:type="dxa"/>
+        <w:bottom w:w="0" w:type="dxa"/>
+        <w:right w:w="108" w:type="dxa"/>
+      </w:tblCellMar>
     </w:tblPr>
   </w:style>
   <w:style w:type="paragraph" w:styleId="a4">
@@ -12165,12 +12218,19 @@
     <w:uiPriority w:val="59"/>
     <w:rsid w:val="00080012"/>
     <w:tblPr>
+      <w:tblInd w:w="0" w:type="dxa"/>
       <w:tblBorders>
         <w:top w:val="single" w:sz="4" w:space="0" w:color="auto"/>
         <w:left w:val="single" w:sz="4" w:space="0" w:color="auto"/>
         <w:bottom w:val="single" w:sz="4" w:space="0" w:color="auto"/>
         <w:right w:val="single" w:sz="4" w:space="0" w:color="auto"/>
       </w:tblBorders>
+      <w:tblCellMar>
+        <w:top w:w="0" w:type="dxa"/>
+        <w:left w:w="108" w:type="dxa"/>
+        <w:bottom w:w="0" w:type="dxa"/>
+        <w:right w:w="108" w:type="dxa"/>
+      </w:tblCellMar>
     </w:tblPr>
   </w:style>
   <w:style w:type="paragraph" w:styleId="a4">
@@ -12453,35 +12513,6 @@
         <w:p>
           <w:pPr>
             <w:pStyle w:val="DB435B1E68954750936FB322747598D2"/>
-          </w:pPr>
-          <w:r>
-            <w:rPr>
-              <w:rStyle w:val="a3"/>
-            </w:rPr>
-            <w:t>Выберите элемент.</w:t>
-          </w:r>
-        </w:p>
-      </w:docPartBody>
-    </w:docPart>
-    <w:docPart>
-      <w:docPartPr>
-        <w:name w:val="5917FEE754784A0BA4173B51A4E1CE95"/>
-        <w:category>
-          <w:name w:val="Общие"/>
-          <w:gallery w:val="placeholder"/>
-        </w:category>
-        <w:types>
-          <w:type w:val="bbPlcHdr"/>
-        </w:types>
-        <w:behaviors>
-          <w:behavior w:val="content"/>
-        </w:behaviors>
-        <w:guid w:val="{92F74F23-8C0C-424C-A12C-19EB4EDE41E3}"/>
-      </w:docPartPr>
-      <w:docPartBody>
-        <w:p>
-          <w:pPr>
-            <w:pStyle w:val="5917FEE754784A0BA4173B51A4E1CE95"/>
           </w:pPr>
           <w:r>
             <w:rPr>
@@ -12783,6 +12814,35 @@
         </w:p>
       </w:docPartBody>
     </w:docPart>
+    <w:docPart>
+      <w:docPartPr>
+        <w:name w:val="CF1093EADA6B45768B1DEAB8460C1922"/>
+        <w:category>
+          <w:name w:val="Общие"/>
+          <w:gallery w:val="placeholder"/>
+        </w:category>
+        <w:types>
+          <w:type w:val="bbPlcHdr"/>
+        </w:types>
+        <w:behaviors>
+          <w:behavior w:val="content"/>
+        </w:behaviors>
+        <w:guid w:val="{BD8A2622-6D5C-4A9F-BEBC-5DE7A4ED719A}"/>
+      </w:docPartPr>
+      <w:docPartBody>
+        <w:p>
+          <w:pPr>
+            <w:pStyle w:val="CF1093EADA6B45768B1DEAB8460C1922"/>
+          </w:pPr>
+          <w:r>
+            <w:rPr>
+              <w:rStyle w:val="a3"/>
+            </w:rPr>
+            <w:t>Выберите элемент.</w:t>
+          </w:r>
+        </w:p>
+      </w:docPartBody>
+    </w:docPart>
   </w:docParts>
 </w:glossaryDocument>
 </file>
@@ -12794,21 +12854,23 @@
     <w:charset w:val="CC"/>
     <w:family w:val="roman"/>
     <w:pitch w:val="variable"/>
-    <w:sig w:usb0="E0002EFF" w:usb1="C000785B" w:usb2="00000009" w:usb3="00000000" w:csb0="000001FF" w:csb1="00000000"/>
+    <w:sig w:usb0="E0002EFF" w:usb1="C0007843" w:usb2="00000009" w:usb3="00000000" w:csb0="000001FF" w:csb1="00000000"/>
   </w:font>
   <w:font w:name="Arial Unicode MS">
     <w:panose1 w:val="020B0604020202020204"/>
-    <w:charset w:val="80"/>
-    <w:family w:val="swiss"/>
+    <w:charset w:val="00"/>
+    <w:family w:val="roman"/>
+    <w:notTrueType/>
     <w:pitch w:val="variable"/>
-    <w:sig w:usb0="F7FFAFFF" w:usb1="E9DFFFFF" w:usb2="0000003F" w:usb3="00000000" w:csb0="003F01FF" w:csb1="00000000"/>
+    <w:sig w:usb0="00000003" w:usb1="00000000" w:usb2="00000000" w:usb3="00000000" w:csb0="00000001" w:csb1="00000000"/>
   </w:font>
   <w:font w:name="Tahoma">
     <w:panose1 w:val="020B0604030504040204"/>
-    <w:charset w:val="CC"/>
+    <w:charset w:val="00"/>
     <w:family w:val="swiss"/>
+    <w:notTrueType/>
     <w:pitch w:val="variable"/>
-    <w:sig w:usb0="E1002EFF" w:usb1="C000605B" w:usb2="00000029" w:usb3="00000000" w:csb0="000101FF" w:csb1="00000000"/>
+    <w:sig w:usb0="00000003" w:usb1="00000000" w:usb2="00000000" w:usb3="00000000" w:csb0="00000001" w:csb1="00000000"/>
   </w:font>
   <w:font w:name="Arial Narrow">
     <w:panose1 w:val="020B0606020202030204"/>
@@ -12830,23 +12892,22 @@
     <w:charset w:val="CC"/>
     <w:family w:val="roman"/>
     <w:pitch w:val="variable"/>
-    <w:sig w:usb0="E00006FF" w:usb1="400004FF" w:usb2="00000000" w:usb3="00000000" w:csb0="0000019F" w:csb1="00000000"/>
+    <w:sig w:usb0="E00002FF" w:usb1="400004FF" w:usb2="00000000" w:usb3="00000000" w:csb0="0000019F" w:csb1="00000000"/>
   </w:font>
   <w:font w:name="MS Mincho">
-    <w:altName w:val="MS Gothic"/>
+    <w:altName w:val="ＭＳ 明朝"/>
     <w:panose1 w:val="02020609040205080304"/>
     <w:charset w:val="80"/>
-    <w:family w:val="roman"/>
-    <w:notTrueType/>
+    <w:family w:val="modern"/>
     <w:pitch w:val="fixed"/>
-    <w:sig w:usb0="00000000" w:usb1="08070000" w:usb2="00000010" w:usb3="00000000" w:csb0="00020000" w:csb1="00000000"/>
+    <w:sig w:usb0="E00002FF" w:usb1="6AC7FDFB" w:usb2="08000012" w:usb3="00000000" w:csb0="0002009F" w:csb1="00000000"/>
   </w:font>
   <w:font w:name="Calibri">
     <w:panose1 w:val="020F0502020204030204"/>
     <w:charset w:val="CC"/>
     <w:family w:val="swiss"/>
     <w:pitch w:val="variable"/>
-    <w:sig w:usb0="E0002AFF" w:usb1="C000247B" w:usb2="00000009" w:usb3="00000000" w:csb0="000001FF" w:csb1="00000000"/>
+    <w:sig w:usb0="E00002FF" w:usb1="4000ACFF" w:usb2="00000001" w:usb3="00000000" w:csb0="0000019F" w:csb1="00000000"/>
   </w:font>
 </w:fonts>
 </file>
@@ -12895,6 +12956,7 @@
     <w:rsid w:val="008C5D97"/>
     <w:rsid w:val="008D1D6A"/>
     <w:rsid w:val="008F7EF5"/>
+    <w:rsid w:val="00906117"/>
     <w:rsid w:val="009428DF"/>
     <w:rsid w:val="00967DE5"/>
     <w:rsid w:val="009853D4"/>
@@ -12907,6 +12969,7 @@
     <w:rsid w:val="00A5560C"/>
     <w:rsid w:val="00A63869"/>
     <w:rsid w:val="00A85FAB"/>
+    <w:rsid w:val="00A90A87"/>
     <w:rsid w:val="00AA6B2C"/>
     <w:rsid w:val="00AD1EEC"/>
     <w:rsid w:val="00B051FC"/>
@@ -13141,7 +13204,7 @@
     <w:basedOn w:val="a0"/>
     <w:uiPriority w:val="99"/>
     <w:semiHidden/>
-    <w:rsid w:val="00A03B3C"/>
+    <w:rsid w:val="00906117"/>
     <w:rPr>
       <w:color w:val="808080"/>
     </w:rPr>
@@ -13812,6 +13875,10 @@
       <w:lang w:val="uk-UA" w:eastAsia="uk-UA"/>
     </w:rPr>
   </w:style>
+  <w:style w:type="paragraph" w:customStyle="1" w:styleId="CF1093EADA6B45768B1DEAB8460C1922">
+    <w:name w:val="CF1093EADA6B45768B1DEAB8460C1922"/>
+    <w:rsid w:val="00906117"/>
+  </w:style>
 </w:styles>
 </file>
 
@@ -14299,7 +14366,7 @@
 </file>
 
 <file path=customXml/itemProps1.xml><?xml version="1.0" encoding="utf-8"?>
-<ds:datastoreItem xmlns:ds="http://schemas.openxmlformats.org/officeDocument/2006/customXml" ds:itemID="{FE7DEAC3-B39D-4710-9283-A20DB2C92A03}">
+<ds:datastoreItem xmlns:ds="http://schemas.openxmlformats.org/officeDocument/2006/customXml" ds:itemID="{8F30F726-E91D-43E7-AD85-54D87B1EF5F1}">
   <ds:schemaRefs>
     <ds:schemaRef ds:uri="http://schemas.openxmlformats.org/officeDocument/2006/bibliography"/>
   </ds:schemaRefs>
